--- a/code_Tom/ticket_de_caisse/litterature.docx
+++ b/code_Tom/ticket_de_caisse/litterature.docx
@@ -924,7 +924,15 @@
         <w:t xml:space="preserve"> deux approches image </w:t>
       </w:r>
       <w:r>
-        <w:t xml:space="preserve">déjà existantes, proposées dans la compétition Find </w:t>
+        <w:t xml:space="preserve">déjà existantes, proposées dans la compétition </w:t>
+      </w:r>
+      <w:proofErr w:type="spellStart"/>
+      <w:r>
+        <w:t>Find</w:t>
+      </w:r>
+      <w:proofErr w:type="spellEnd"/>
+      <w:r>
+        <w:t xml:space="preserve"> </w:t>
       </w:r>
       <w:proofErr w:type="spellStart"/>
       <w:r>
@@ -1316,10 +1324,7 @@
         </w:numPr>
       </w:pPr>
       <w:r>
-        <w:t>Modification du</w:t>
-      </w:r>
-      <w:r>
-        <w:t xml:space="preserve"> prix d’un article , son nom, le moyen de paiement. La falsification peut également viser une extension indue de la garantie en modifiant la date.</w:t>
+        <w:t>Modification du prix d’un article , son nom, le moyen de paiement. La falsification peut également viser une extension indue de la garantie en modifiant la date.</w:t>
       </w:r>
     </w:p>
     <w:p>
@@ -1340,6 +1345,2434 @@
           <w:tab w:val="left" w:pos="1098"/>
         </w:tabs>
       </w:pPr>
+    </w:p>
+    <w:p>
+      <w:pPr>
+        <w:tabs>
+          <w:tab w:val="left" w:pos="1098"/>
+        </w:tabs>
+      </w:pPr>
+    </w:p>
+    <w:p>
+      <w:pPr>
+        <w:tabs>
+          <w:tab w:val="left" w:pos="1098"/>
+        </w:tabs>
+      </w:pPr>
+      <w:r>
+        <w:t>Pour donner suite à</w:t>
+      </w:r>
+      <w:r>
+        <w:t xml:space="preserve"> cela </w:t>
+      </w:r>
+      <w:r>
+        <w:t xml:space="preserve">je décortique une thèse qui est proposé à la fin de cette dernière de 202 pages qui illustre de bout en bout </w:t>
+      </w:r>
+      <w:r>
+        <w:t>l’acheminement de leur projet.</w:t>
+      </w:r>
+    </w:p>
+    <w:p>
+      <w:pPr>
+        <w:tabs>
+          <w:tab w:val="left" w:pos="1098"/>
+        </w:tabs>
+      </w:pPr>
+      <w:r>
+        <w:t xml:space="preserve">Le projet se décompose donc en plusieurs partie </w:t>
+      </w:r>
+      <w:r>
+        <w:t>le premier étai</w:t>
+      </w:r>
+      <w:r>
+        <w:t xml:space="preserve"> de constituer leur base de données en prenant en photo </w:t>
+      </w:r>
+      <w:r>
+        <w:t>des tickets</w:t>
+      </w:r>
+      <w:r>
+        <w:t xml:space="preserve"> de caisse</w:t>
+      </w:r>
+      <w:r>
+        <w:t> :</w:t>
+      </w:r>
+    </w:p>
+    <w:p>
+      <w:pPr>
+        <w:tabs>
+          <w:tab w:val="left" w:pos="1098"/>
+        </w:tabs>
+        <w:jc w:val="center"/>
+      </w:pPr>
+      <w:r>
+        <w:rPr>
+          <w:noProof/>
+        </w:rPr>
+        <w:drawing>
+          <wp:inline distT="0" distB="0" distL="0" distR="0" wp14:anchorId="58F56992" wp14:editId="59DFE81E">
+            <wp:extent cx="4515480" cy="2553056"/>
+            <wp:effectExtent l="0" t="0" r="0" b="0"/>
+            <wp:docPr id="4" name="Image 4"/>
+            <wp:cNvGraphicFramePr>
+              <a:graphicFrameLocks xmlns:a="http://schemas.openxmlformats.org/drawingml/2006/main" noChangeAspect="1"/>
+            </wp:cNvGraphicFramePr>
+            <a:graphic xmlns:a="http://schemas.openxmlformats.org/drawingml/2006/main">
+              <a:graphicData uri="http://schemas.openxmlformats.org/drawingml/2006/picture">
+                <pic:pic xmlns:pic="http://schemas.openxmlformats.org/drawingml/2006/picture">
+                  <pic:nvPicPr>
+                    <pic:cNvPr id="1" name=""/>
+                    <pic:cNvPicPr/>
+                  </pic:nvPicPr>
+                  <pic:blipFill>
+                    <a:blip r:embed="rId8"/>
+                    <a:stretch>
+                      <a:fillRect/>
+                    </a:stretch>
+                  </pic:blipFill>
+                  <pic:spPr>
+                    <a:xfrm>
+                      <a:off x="0" y="0"/>
+                      <a:ext cx="4515480" cy="2553056"/>
+                    </a:xfrm>
+                    <a:prstGeom prst="rect">
+                      <a:avLst/>
+                    </a:prstGeom>
+                  </pic:spPr>
+                </pic:pic>
+              </a:graphicData>
+            </a:graphic>
+          </wp:inline>
+        </w:drawing>
+      </w:r>
+    </w:p>
+    <w:p>
+      <w:pPr>
+        <w:tabs>
+          <w:tab w:val="left" w:pos="1098"/>
+        </w:tabs>
+        <w:jc w:val="center"/>
+        <w:rPr>
+          <w:b/>
+          <w:bCs/>
+          <w:sz w:val="36"/>
+          <w:szCs w:val="36"/>
+        </w:rPr>
+      </w:pPr>
+      <w:r>
+        <w:rPr>
+          <w:b/>
+          <w:bCs/>
+          <w:sz w:val="36"/>
+          <w:szCs w:val="36"/>
+        </w:rPr>
+        <w:t>OCR</w:t>
+      </w:r>
+    </w:p>
+    <w:p>
+      <w:pPr>
+        <w:tabs>
+          <w:tab w:val="left" w:pos="1098"/>
+        </w:tabs>
+      </w:pPr>
+      <w:r>
+        <w:t xml:space="preserve">Ensuite après avoir </w:t>
+      </w:r>
+      <w:r>
+        <w:t>pris</w:t>
+      </w:r>
+      <w:r>
+        <w:t xml:space="preserve"> en photo </w:t>
+      </w:r>
+      <w:r>
+        <w:t>ils ont</w:t>
+      </w:r>
+      <w:r>
+        <w:t xml:space="preserve"> OCRisé ces tickets de caisse afin de passer de l’image au texte</w:t>
+      </w:r>
+      <w:r>
+        <w:t xml:space="preserve">, pour ce faire </w:t>
+      </w:r>
+      <w:r>
+        <w:t>ils ont utilisé</w:t>
+      </w:r>
+      <w:r>
+        <w:t xml:space="preserve"> </w:t>
+      </w:r>
+      <w:r>
+        <w:rPr>
+          <w:highlight w:val="yellow"/>
+        </w:rPr>
+        <w:t xml:space="preserve">l’OCR </w:t>
+      </w:r>
+      <w:r>
+        <w:rPr>
+          <w:highlight w:val="yellow"/>
+        </w:rPr>
+        <w:t>d’ABBYY</w:t>
+      </w:r>
+      <w:r>
+        <w:t xml:space="preserve"> FineReader Engine 11 Sample</w:t>
+      </w:r>
+      <w:r>
+        <w:t xml:space="preserve"> en utilisant différents paramètres qu’il leurs semblais intéressant</w:t>
+      </w:r>
+      <w:r>
+        <w:t xml:space="preserve">, en voici la liste : </w:t>
+      </w:r>
+    </w:p>
+    <w:p>
+      <w:pPr>
+        <w:pStyle w:val="Paragraphedeliste"/>
+        <w:numPr>
+          <w:ilvl w:val="0"/>
+          <w:numId w:val="2"/>
+        </w:numPr>
+        <w:tabs>
+          <w:tab w:val="left" w:pos="1098"/>
+        </w:tabs>
+        <w:rPr>
+          <w:highlight w:val="yellow"/>
+        </w:rPr>
+      </w:pPr>
+      <w:r>
+        <w:rPr>
+          <w:highlight w:val="yellow"/>
+        </w:rPr>
+        <w:t>EnableAggressiveTextExtraction</w:t>
+      </w:r>
+      <w:r>
+        <w:rPr>
+          <w:highlight w:val="yellow"/>
+        </w:rPr>
+        <w:t xml:space="preserve"> (aeate) : détecte tout le texte dans l’image y compris le texte de mauvaise qualité ;</w:t>
+      </w:r>
+    </w:p>
+    <w:p>
+      <w:pPr>
+        <w:pStyle w:val="Paragraphedeliste"/>
+        <w:numPr>
+          <w:ilvl w:val="0"/>
+          <w:numId w:val="2"/>
+        </w:numPr>
+        <w:tabs>
+          <w:tab w:val="left" w:pos="1098"/>
+        </w:tabs>
+        <w:rPr>
+          <w:highlight w:val="yellow"/>
+        </w:rPr>
+      </w:pPr>
+      <w:r>
+        <w:rPr>
+          <w:highlight w:val="yellow"/>
+        </w:rPr>
+        <w:t>DetectTextOnPictures</w:t>
+      </w:r>
+      <w:r>
+        <w:rPr>
+          <w:highlight w:val="yellow"/>
+        </w:rPr>
+        <w:t xml:space="preserve"> (adtop) : détecte le texte inclus dans les images ; </w:t>
+      </w:r>
+    </w:p>
+    <w:p>
+      <w:pPr>
+        <w:pStyle w:val="Paragraphedeliste"/>
+        <w:numPr>
+          <w:ilvl w:val="0"/>
+          <w:numId w:val="2"/>
+        </w:numPr>
+        <w:tabs>
+          <w:tab w:val="left" w:pos="1098"/>
+        </w:tabs>
+        <w:rPr>
+          <w:highlight w:val="yellow"/>
+        </w:rPr>
+      </w:pPr>
+      <w:r>
+        <w:rPr>
+          <w:highlight w:val="yellow"/>
+        </w:rPr>
+        <w:t>DontDetectTables</w:t>
+      </w:r>
+      <w:r>
+        <w:rPr>
+          <w:highlight w:val="yellow"/>
+        </w:rPr>
+        <w:t xml:space="preserve"> (adt) : les tableaux ne sont pas détectés ; </w:t>
+      </w:r>
+    </w:p>
+    <w:p>
+      <w:pPr>
+        <w:pStyle w:val="Paragraphedeliste"/>
+        <w:numPr>
+          <w:ilvl w:val="0"/>
+          <w:numId w:val="2"/>
+        </w:numPr>
+        <w:tabs>
+          <w:tab w:val="left" w:pos="1098"/>
+        </w:tabs>
+        <w:rPr>
+          <w:highlight w:val="yellow"/>
+        </w:rPr>
+      </w:pPr>
+      <w:r>
+        <w:rPr>
+          <w:highlight w:val="yellow"/>
+        </w:rPr>
+        <w:t>SingleLinePerCell</w:t>
+      </w:r>
+      <w:r>
+        <w:rPr>
+          <w:highlight w:val="yellow"/>
+        </w:rPr>
+        <w:t xml:space="preserve"> (tslpc) : reconnait les tableaux avec une ligne de texte par cellule ; </w:t>
+      </w:r>
+    </w:p>
+    <w:p>
+      <w:pPr>
+        <w:pStyle w:val="Paragraphedeliste"/>
+        <w:numPr>
+          <w:ilvl w:val="0"/>
+          <w:numId w:val="2"/>
+        </w:numPr>
+        <w:tabs>
+          <w:tab w:val="left" w:pos="1098"/>
+        </w:tabs>
+        <w:rPr>
+          <w:highlight w:val="yellow"/>
+        </w:rPr>
+      </w:pPr>
+      <w:r>
+        <w:rPr>
+          <w:highlight w:val="yellow"/>
+        </w:rPr>
+        <w:t>FastObjectsExtraction</w:t>
+      </w:r>
+      <w:r>
+        <w:rPr>
+          <w:highlight w:val="yellow"/>
+        </w:rPr>
+        <w:t xml:space="preserve"> (aftda) : détecte tout le texte de l’image, y compris dans les images ; </w:t>
+      </w:r>
+    </w:p>
+    <w:p>
+      <w:pPr>
+        <w:pStyle w:val="Paragraphedeliste"/>
+        <w:numPr>
+          <w:ilvl w:val="0"/>
+          <w:numId w:val="2"/>
+        </w:numPr>
+        <w:tabs>
+          <w:tab w:val="left" w:pos="1098"/>
+        </w:tabs>
+        <w:rPr>
+          <w:highlight w:val="yellow"/>
+        </w:rPr>
+      </w:pPr>
+      <w:r>
+        <w:rPr>
+          <w:highlight w:val="yellow"/>
+        </w:rPr>
+        <w:t>PermitModelAnalysis</w:t>
+      </w:r>
+      <w:r>
+        <w:rPr>
+          <w:highlight w:val="yellow"/>
+        </w:rPr>
+        <w:t xml:space="preserve"> (apma) : analyse différentes mises en page et sélectionne la meilleure variante, ce qui peut améliorer la qualité de la reconnaissance ; </w:t>
+      </w:r>
+    </w:p>
+    <w:p>
+      <w:pPr>
+        <w:pStyle w:val="Paragraphedeliste"/>
+        <w:numPr>
+          <w:ilvl w:val="0"/>
+          <w:numId w:val="2"/>
+        </w:numPr>
+        <w:tabs>
+          <w:tab w:val="left" w:pos="1098"/>
+        </w:tabs>
+        <w:rPr>
+          <w:highlight w:val="yellow"/>
+        </w:rPr>
+      </w:pPr>
+      <w:r>
+        <w:rPr>
+          <w:highlight w:val="yellow"/>
+        </w:rPr>
+        <w:lastRenderedPageBreak/>
+        <w:t xml:space="preserve">TextTypes Receipt et Matrix (rtt) : le type de texte correspond au type de texte labellisé « ticket de caisse » ou « matrice » ; </w:t>
+      </w:r>
+    </w:p>
+    <w:p>
+      <w:pPr>
+        <w:pStyle w:val="Paragraphedeliste"/>
+        <w:numPr>
+          <w:ilvl w:val="0"/>
+          <w:numId w:val="2"/>
+        </w:numPr>
+        <w:tabs>
+          <w:tab w:val="left" w:pos="1098"/>
+        </w:tabs>
+        <w:rPr>
+          <w:highlight w:val="yellow"/>
+        </w:rPr>
+      </w:pPr>
+      <w:r>
+        <w:rPr>
+          <w:highlight w:val="yellow"/>
+        </w:rPr>
+        <w:t>AltoDontWriteNondeskewedCoordinates</w:t>
+      </w:r>
+      <w:r>
+        <w:rPr>
+          <w:highlight w:val="yellow"/>
+        </w:rPr>
+        <w:t xml:space="preserve"> (adwndc) : les coordonnées des caractères, mots et blocs sont celles de l’image utilisée pour la reconnaissance, qui peut donc avoir été pivotée.</w:t>
+      </w:r>
+    </w:p>
+    <w:p>
+      <w:pPr>
+        <w:tabs>
+          <w:tab w:val="left" w:pos="1098"/>
+        </w:tabs>
+        <w:ind w:left="360"/>
+      </w:pPr>
+    </w:p>
+    <w:p>
+      <w:pPr>
+        <w:tabs>
+          <w:tab w:val="left" w:pos="1098"/>
+        </w:tabs>
+        <w:ind w:left="360"/>
+      </w:pPr>
+      <w:r>
+        <w:t xml:space="preserve">Leur OCR </w:t>
+      </w:r>
+      <w:r>
+        <w:t>était</w:t>
+      </w:r>
+      <w:r>
+        <w:t xml:space="preserve"> donc capable de </w:t>
+      </w:r>
+      <w:r>
+        <w:t xml:space="preserve">prendre en entrée une image au format TIF, de spécifier la langue soit ici le </w:t>
+      </w:r>
+      <w:r>
+        <w:t>français</w:t>
+      </w:r>
+      <w:r>
+        <w:t>, le type de texte (ticket de caisse)</w:t>
+      </w:r>
+      <w:r>
+        <w:t xml:space="preserve">, de ne pas détecter les tableaux et d’afficher les coordonnées de l’image redressé dans un fichier </w:t>
+      </w:r>
+      <w:r>
+        <w:rPr>
+          <w:highlight w:val="yellow"/>
+        </w:rPr>
+        <w:t>XML ALTO</w:t>
+      </w:r>
+      <w:r>
+        <w:t xml:space="preserve"> de sortie.</w:t>
+      </w:r>
+    </w:p>
+    <w:p>
+      <w:pPr>
+        <w:tabs>
+          <w:tab w:val="left" w:pos="1098"/>
+        </w:tabs>
+        <w:ind w:left="360"/>
+      </w:pPr>
+      <w:r>
+        <w:t>Leur rendu OCR n’étais pas parfait</w:t>
+      </w:r>
+      <w:r>
+        <w:t xml:space="preserve"> </w:t>
+      </w:r>
+      <w:r>
+        <w:t xml:space="preserve">il </w:t>
+      </w:r>
+      <w:r>
+        <w:t>était</w:t>
+      </w:r>
+      <w:r>
+        <w:t xml:space="preserve"> possible de visualiser ces erreurs suivantes : </w:t>
+      </w:r>
+    </w:p>
+    <w:p>
+      <w:pPr>
+        <w:pStyle w:val="Paragraphedeliste"/>
+        <w:numPr>
+          <w:ilvl w:val="0"/>
+          <w:numId w:val="2"/>
+        </w:numPr>
+        <w:tabs>
+          <w:tab w:val="left" w:pos="1098"/>
+        </w:tabs>
+      </w:pPr>
+      <w:r>
+        <w:t>Les signes euro de fin de lignes qui sont transformer en C ou en f</w:t>
+      </w:r>
+    </w:p>
+    <w:p>
+      <w:pPr>
+        <w:pStyle w:val="Paragraphedeliste"/>
+        <w:numPr>
+          <w:ilvl w:val="0"/>
+          <w:numId w:val="2"/>
+        </w:numPr>
+        <w:tabs>
+          <w:tab w:val="left" w:pos="1098"/>
+        </w:tabs>
+      </w:pPr>
+      <w:r>
+        <w:t xml:space="preserve">Les G signifiant « gramme » sui sont </w:t>
+      </w:r>
+      <w:r>
+        <w:t>interprété</w:t>
+      </w:r>
+      <w:r>
+        <w:t xml:space="preserve"> comme des chiffre</w:t>
+      </w:r>
+      <w:r>
+        <w:t>s comme le chiffre 8</w:t>
+      </w:r>
+    </w:p>
+    <w:p>
+      <w:pPr>
+        <w:pStyle w:val="Paragraphedeliste"/>
+        <w:numPr>
+          <w:ilvl w:val="0"/>
+          <w:numId w:val="2"/>
+        </w:numPr>
+        <w:tabs>
+          <w:tab w:val="left" w:pos="1098"/>
+        </w:tabs>
+        <w:rPr>
+          <w:highlight w:val="yellow"/>
+        </w:rPr>
+      </w:pPr>
+      <w:r>
+        <w:rPr>
+          <w:highlight w:val="yellow"/>
+        </w:rPr>
+        <w:t xml:space="preserve">Un espace ajouté </w:t>
+      </w:r>
+      <w:r>
+        <w:rPr>
+          <w:highlight w:val="yellow"/>
+        </w:rPr>
+        <w:t>à</w:t>
+      </w:r>
+      <w:r>
+        <w:rPr>
+          <w:highlight w:val="yellow"/>
+        </w:rPr>
+        <w:t xml:space="preserve"> l’avant dernière ligne</w:t>
+      </w:r>
+    </w:p>
+    <w:p>
+      <w:pPr>
+        <w:pStyle w:val="Paragraphedeliste"/>
+        <w:numPr>
+          <w:ilvl w:val="0"/>
+          <w:numId w:val="2"/>
+        </w:numPr>
+        <w:tabs>
+          <w:tab w:val="left" w:pos="1098"/>
+        </w:tabs>
+      </w:pPr>
+      <w:r>
+        <w:t>Des chiffres oublier</w:t>
+      </w:r>
+    </w:p>
+    <w:p>
+      <w:pPr>
+        <w:pStyle w:val="Paragraphedeliste"/>
+        <w:numPr>
+          <w:ilvl w:val="0"/>
+          <w:numId w:val="2"/>
+        </w:numPr>
+        <w:tabs>
+          <w:tab w:val="left" w:pos="1098"/>
+        </w:tabs>
+      </w:pPr>
+      <w:r>
+        <w:t>Des étoiles</w:t>
+      </w:r>
+      <w:r>
+        <w:t xml:space="preserve"> de début de ligne transformé en accent circonflexe ou non reconnue</w:t>
+      </w:r>
+    </w:p>
+    <w:p>
+      <w:pPr>
+        <w:pStyle w:val="Paragraphedeliste"/>
+        <w:numPr>
+          <w:ilvl w:val="0"/>
+          <w:numId w:val="2"/>
+        </w:numPr>
+        <w:tabs>
+          <w:tab w:val="left" w:pos="1098"/>
+        </w:tabs>
+      </w:pPr>
+      <w:r>
+        <w:t>Des points reconnus</w:t>
+      </w:r>
+      <w:r>
+        <w:t xml:space="preserve"> en virgule</w:t>
+      </w:r>
+    </w:p>
+    <w:p>
+      <w:pPr>
+        <w:pStyle w:val="Paragraphedeliste"/>
+        <w:numPr>
+          <w:ilvl w:val="0"/>
+          <w:numId w:val="2"/>
+        </w:numPr>
+        <w:tabs>
+          <w:tab w:val="left" w:pos="1098"/>
+        </w:tabs>
+        <w:rPr>
+          <w:highlight w:val="yellow"/>
+        </w:rPr>
+      </w:pPr>
+      <w:r>
+        <w:rPr>
+          <w:highlight w:val="yellow"/>
+        </w:rPr>
+        <w:t>Des lignes horizontales encadrant le total reconnu comme du texte</w:t>
+      </w:r>
+    </w:p>
+    <w:p>
+      <w:pPr>
+        <w:tabs>
+          <w:tab w:val="left" w:pos="1098"/>
+        </w:tabs>
+        <w:ind w:left="360"/>
+      </w:pPr>
+    </w:p>
+    <w:p>
+      <w:pPr>
+        <w:tabs>
+          <w:tab w:val="left" w:pos="1098"/>
+        </w:tabs>
+        <w:ind w:left="360"/>
+        <w:jc w:val="center"/>
+        <w:rPr>
+          <w:b/>
+          <w:bCs/>
+          <w:sz w:val="36"/>
+          <w:szCs w:val="36"/>
+        </w:rPr>
+      </w:pPr>
+      <w:r>
+        <w:rPr>
+          <w:b/>
+          <w:bCs/>
+          <w:sz w:val="36"/>
+          <w:szCs w:val="36"/>
+        </w:rPr>
+        <w:t>Correction de la sortie OCR</w:t>
+      </w:r>
+    </w:p>
+    <w:p>
+      <w:pPr>
+        <w:tabs>
+          <w:tab w:val="left" w:pos="1098"/>
+        </w:tabs>
+        <w:ind w:left="360"/>
+      </w:pPr>
+      <w:r>
+        <w:t xml:space="preserve">A l’aide d’expression régulière </w:t>
+      </w:r>
+      <w:r>
+        <w:t>ils ont pu</w:t>
+      </w:r>
+      <w:r>
+        <w:t xml:space="preserve"> corriger l’erreur du signe « euro »</w:t>
+      </w:r>
+      <w:r>
+        <w:t xml:space="preserve">. </w:t>
+      </w:r>
+      <w:r>
+        <w:t>Ils</w:t>
+      </w:r>
+      <w:r>
+        <w:t xml:space="preserve"> ont tout simplement </w:t>
+      </w:r>
+      <w:r>
+        <w:t>remarqué</w:t>
+      </w:r>
+      <w:r>
+        <w:t xml:space="preserve"> que le symbole </w:t>
+      </w:r>
+      <w:r>
+        <w:t>pouvait</w:t>
+      </w:r>
+      <w:r>
+        <w:t xml:space="preserve"> être tromper avec : </w:t>
+      </w:r>
+      <w:r>
+        <w:t xml:space="preserve">: 4, 5, 6, C, c, e, E, F, f, K, s, S, T donc quand </w:t>
+      </w:r>
+      <w:r>
+        <w:t>ces caractères</w:t>
+      </w:r>
+      <w:r>
+        <w:t xml:space="preserve"> </w:t>
+      </w:r>
+      <w:r>
+        <w:t>intervenaient</w:t>
+      </w:r>
+      <w:r>
+        <w:t xml:space="preserve"> </w:t>
+      </w:r>
+      <w:r>
+        <w:t>en fin de ligne, suivant une séquence comprenant un chiffre, une virgule ou un point puis deux chiffre</w:t>
+      </w:r>
+      <w:r>
+        <w:t xml:space="preserve">, c’est que sa correspond </w:t>
+      </w:r>
+      <w:r>
+        <w:t>à</w:t>
+      </w:r>
+      <w:r>
+        <w:t xml:space="preserve"> un montant et sont donc remplacer par le symbole « euro ».</w:t>
+      </w:r>
+    </w:p>
+    <w:p>
+      <w:pPr>
+        <w:tabs>
+          <w:tab w:val="left" w:pos="1098"/>
+        </w:tabs>
+        <w:ind w:left="360"/>
+      </w:pPr>
+    </w:p>
+    <w:p>
+      <w:pPr>
+        <w:tabs>
+          <w:tab w:val="left" w:pos="1098"/>
+        </w:tabs>
+        <w:ind w:left="360"/>
+        <w:jc w:val="center"/>
+        <w:rPr>
+          <w:b/>
+          <w:bCs/>
+          <w:sz w:val="36"/>
+          <w:szCs w:val="36"/>
+        </w:rPr>
+      </w:pPr>
+      <w:r>
+        <w:rPr>
+          <w:b/>
+          <w:bCs/>
+          <w:sz w:val="36"/>
+          <w:szCs w:val="36"/>
+        </w:rPr>
+        <w:t>Falsification de documents</w:t>
+      </w:r>
+    </w:p>
+    <w:p>
+      <w:pPr>
+        <w:tabs>
+          <w:tab w:val="left" w:pos="1098"/>
+        </w:tabs>
+        <w:ind w:left="360"/>
+        <w:rPr>
+          <w:sz w:val="24"/>
+          <w:szCs w:val="24"/>
+        </w:rPr>
+      </w:pPr>
+      <w:r>
+        <w:rPr>
+          <w:sz w:val="24"/>
+          <w:szCs w:val="24"/>
+        </w:rPr>
+        <w:t xml:space="preserve">Comme dit ci-dessus </w:t>
+      </w:r>
+      <w:r>
+        <w:rPr>
+          <w:sz w:val="24"/>
+          <w:szCs w:val="24"/>
+        </w:rPr>
+        <w:t>ils ont</w:t>
+      </w:r>
+      <w:r>
+        <w:rPr>
+          <w:sz w:val="24"/>
+          <w:szCs w:val="24"/>
+        </w:rPr>
+        <w:t xml:space="preserve"> </w:t>
+      </w:r>
+      <w:r>
+        <w:rPr>
+          <w:sz w:val="24"/>
+          <w:szCs w:val="24"/>
+        </w:rPr>
+        <w:t>engagé</w:t>
+      </w:r>
+      <w:r>
+        <w:rPr>
+          <w:sz w:val="24"/>
+          <w:szCs w:val="24"/>
+        </w:rPr>
+        <w:t xml:space="preserve"> </w:t>
+      </w:r>
+      <w:r>
+        <w:rPr>
+          <w:sz w:val="24"/>
+          <w:szCs w:val="24"/>
+        </w:rPr>
+        <w:t xml:space="preserve">des </w:t>
+      </w:r>
+      <w:r>
+        <w:rPr>
+          <w:sz w:val="24"/>
+          <w:szCs w:val="24"/>
+        </w:rPr>
+        <w:t>personnes pour falsifié</w:t>
+      </w:r>
+      <w:r>
+        <w:rPr>
+          <w:sz w:val="24"/>
+          <w:szCs w:val="24"/>
+        </w:rPr>
+        <w:t>s les documents, les manipulation</w:t>
+      </w:r>
+      <w:r>
+        <w:rPr>
+          <w:sz w:val="24"/>
+          <w:szCs w:val="24"/>
+        </w:rPr>
+        <w:t>s</w:t>
+      </w:r>
+      <w:r>
+        <w:rPr>
+          <w:sz w:val="24"/>
+          <w:szCs w:val="24"/>
+        </w:rPr>
+        <w:t xml:space="preserve"> d</w:t>
+      </w:r>
+      <w:r>
+        <w:rPr>
+          <w:sz w:val="24"/>
+          <w:szCs w:val="24"/>
+        </w:rPr>
+        <w:t>’images de décomposait en 5 catégories</w:t>
+      </w:r>
+      <w:r>
+        <w:rPr>
+          <w:sz w:val="24"/>
+          <w:szCs w:val="24"/>
+        </w:rPr>
+        <w:t xml:space="preserve"> : </w:t>
+      </w:r>
+    </w:p>
+    <w:p>
+      <w:pPr>
+        <w:pStyle w:val="Paragraphedeliste"/>
+        <w:numPr>
+          <w:ilvl w:val="0"/>
+          <w:numId w:val="2"/>
+        </w:numPr>
+        <w:tabs>
+          <w:tab w:val="left" w:pos="1098"/>
+        </w:tabs>
+        <w:rPr>
+          <w:sz w:val="24"/>
+          <w:szCs w:val="24"/>
+        </w:rPr>
+      </w:pPr>
+      <w:r>
+        <w:rPr>
+          <w:sz w:val="24"/>
+          <w:szCs w:val="24"/>
+        </w:rPr>
+        <w:t>CPI : copier-coller a l’intérieur du document (ou copy-move</w:t>
+      </w:r>
+      <w:r>
+        <w:rPr>
+          <w:sz w:val="24"/>
+          <w:szCs w:val="24"/>
+        </w:rPr>
+        <w:t xml:space="preserve"> forgery)</w:t>
+      </w:r>
+    </w:p>
+    <w:p>
+      <w:pPr>
+        <w:pStyle w:val="Paragraphedeliste"/>
+        <w:numPr>
+          <w:ilvl w:val="0"/>
+          <w:numId w:val="2"/>
+        </w:numPr>
+        <w:tabs>
+          <w:tab w:val="left" w:pos="1098"/>
+        </w:tabs>
+        <w:rPr>
+          <w:sz w:val="24"/>
+          <w:szCs w:val="24"/>
+          <w:highlight w:val="yellow"/>
+        </w:rPr>
+      </w:pPr>
+      <w:r>
+        <w:rPr>
+          <w:sz w:val="24"/>
+          <w:szCs w:val="24"/>
+          <w:highlight w:val="yellow"/>
+        </w:rPr>
+        <w:t>CPO : copier-coller à l’extérieur du document (ou splicing)</w:t>
+      </w:r>
+    </w:p>
+    <w:p>
+      <w:pPr>
+        <w:pStyle w:val="Paragraphedeliste"/>
+        <w:numPr>
+          <w:ilvl w:val="0"/>
+          <w:numId w:val="2"/>
+        </w:numPr>
+        <w:tabs>
+          <w:tab w:val="left" w:pos="1098"/>
+        </w:tabs>
+        <w:rPr>
+          <w:sz w:val="24"/>
+          <w:szCs w:val="24"/>
+        </w:rPr>
+      </w:pPr>
+      <w:r>
+        <w:rPr>
+          <w:sz w:val="24"/>
+          <w:szCs w:val="24"/>
+        </w:rPr>
+        <w:t xml:space="preserve">IMI : </w:t>
+      </w:r>
+      <w:r>
+        <w:rPr>
+          <w:sz w:val="24"/>
+          <w:szCs w:val="24"/>
+        </w:rPr>
+        <w:t>pour imitation, boite textuelle imitant la police de caractères du ticket</w:t>
+      </w:r>
+    </w:p>
+    <w:p>
+      <w:pPr>
+        <w:pStyle w:val="Paragraphedeliste"/>
+        <w:numPr>
+          <w:ilvl w:val="0"/>
+          <w:numId w:val="2"/>
+        </w:numPr>
+        <w:tabs>
+          <w:tab w:val="left" w:pos="1098"/>
+        </w:tabs>
+        <w:rPr>
+          <w:sz w:val="24"/>
+          <w:szCs w:val="24"/>
+        </w:rPr>
+      </w:pPr>
+      <w:r>
+        <w:rPr>
+          <w:sz w:val="24"/>
+          <w:szCs w:val="24"/>
+        </w:rPr>
+        <w:t xml:space="preserve">CUT : </w:t>
+      </w:r>
+      <w:r>
+        <w:rPr>
+          <w:sz w:val="24"/>
+          <w:szCs w:val="24"/>
+        </w:rPr>
+        <w:t>suppression d’un ou plusieurs caractères</w:t>
+      </w:r>
+    </w:p>
+    <w:p>
+      <w:pPr>
+        <w:pStyle w:val="Paragraphedeliste"/>
+        <w:numPr>
+          <w:ilvl w:val="0"/>
+          <w:numId w:val="2"/>
+        </w:numPr>
+        <w:tabs>
+          <w:tab w:val="left" w:pos="1098"/>
+        </w:tabs>
+        <w:rPr>
+          <w:sz w:val="24"/>
+          <w:szCs w:val="24"/>
+        </w:rPr>
+      </w:pPr>
+      <w:r>
+        <w:rPr>
+          <w:sz w:val="24"/>
+          <w:szCs w:val="24"/>
+        </w:rPr>
+        <w:t xml:space="preserve">Autres : ils ont </w:t>
+      </w:r>
+      <w:r>
+        <w:rPr>
+          <w:sz w:val="24"/>
+          <w:szCs w:val="24"/>
+        </w:rPr>
+        <w:t>laissé</w:t>
+      </w:r>
+      <w:r>
+        <w:rPr>
+          <w:sz w:val="24"/>
+          <w:szCs w:val="24"/>
+        </w:rPr>
+        <w:t xml:space="preserve"> libre au </w:t>
+      </w:r>
+      <w:r>
+        <w:rPr>
+          <w:sz w:val="24"/>
+          <w:szCs w:val="24"/>
+        </w:rPr>
+        <w:t>cours</w:t>
+      </w:r>
+      <w:r>
+        <w:rPr>
+          <w:sz w:val="24"/>
+          <w:szCs w:val="24"/>
+        </w:rPr>
+        <w:t xml:space="preserve"> aux personnes </w:t>
+      </w:r>
+      <w:r>
+        <w:rPr>
+          <w:sz w:val="24"/>
+          <w:szCs w:val="24"/>
+        </w:rPr>
+        <w:t>s’ils avaient des idées de falsification</w:t>
+      </w:r>
+    </w:p>
+    <w:p>
+      <w:pPr>
+        <w:tabs>
+          <w:tab w:val="left" w:pos="1098"/>
+        </w:tabs>
+        <w:rPr>
+          <w:sz w:val="24"/>
+          <w:szCs w:val="24"/>
+        </w:rPr>
+      </w:pPr>
+    </w:p>
+    <w:p>
+      <w:pPr>
+        <w:tabs>
+          <w:tab w:val="left" w:pos="1098"/>
+        </w:tabs>
+        <w:ind w:left="360"/>
+        <w:jc w:val="center"/>
+        <w:rPr>
+          <w:b/>
+          <w:bCs/>
+          <w:sz w:val="36"/>
+          <w:szCs w:val="36"/>
+        </w:rPr>
+      </w:pPr>
+    </w:p>
+    <w:p>
+      <w:pPr>
+        <w:tabs>
+          <w:tab w:val="left" w:pos="1098"/>
+        </w:tabs>
+        <w:ind w:left="360"/>
+        <w:jc w:val="center"/>
+        <w:rPr>
+          <w:b/>
+          <w:bCs/>
+          <w:sz w:val="36"/>
+          <w:szCs w:val="36"/>
+        </w:rPr>
+      </w:pPr>
+    </w:p>
+    <w:p>
+      <w:pPr>
+        <w:tabs>
+          <w:tab w:val="left" w:pos="1098"/>
+        </w:tabs>
+        <w:ind w:left="360"/>
+        <w:jc w:val="center"/>
+        <w:rPr>
+          <w:b/>
+          <w:bCs/>
+          <w:sz w:val="36"/>
+          <w:szCs w:val="36"/>
+        </w:rPr>
+      </w:pPr>
+      <w:r>
+        <w:rPr>
+          <w:b/>
+          <w:bCs/>
+          <w:sz w:val="36"/>
+          <w:szCs w:val="36"/>
+        </w:rPr>
+        <w:lastRenderedPageBreak/>
+        <w:t>Des données textuelles aux connaissances</w:t>
+      </w:r>
+    </w:p>
+    <w:p>
+      <w:pPr>
+        <w:tabs>
+          <w:tab w:val="left" w:pos="1098"/>
+        </w:tabs>
+        <w:ind w:left="360"/>
+        <w:rPr>
+          <w:b/>
+          <w:bCs/>
+          <w:sz w:val="24"/>
+          <w:szCs w:val="24"/>
+        </w:rPr>
+      </w:pPr>
+    </w:p>
+    <w:p>
+      <w:pPr>
+        <w:tabs>
+          <w:tab w:val="left" w:pos="1098"/>
+        </w:tabs>
+        <w:rPr>
+          <w:sz w:val="24"/>
+          <w:szCs w:val="24"/>
+        </w:rPr>
+      </w:pPr>
+      <w:r>
+        <w:rPr>
+          <w:sz w:val="24"/>
+          <w:szCs w:val="24"/>
+        </w:rPr>
+        <w:t xml:space="preserve">Dans l’optique de vérifier les informations des documents pour les authentifier, ou au contraire, les détecter comme faux, </w:t>
+      </w:r>
+      <w:r>
+        <w:rPr>
+          <w:sz w:val="24"/>
+          <w:szCs w:val="24"/>
+        </w:rPr>
+        <w:t>ils doivent</w:t>
+      </w:r>
+      <w:r>
+        <w:rPr>
+          <w:sz w:val="24"/>
+          <w:szCs w:val="24"/>
+        </w:rPr>
+        <w:t xml:space="preserve"> d’abord extraire les informations du document, c’est-à-dire reconnaître le type d’information de chaque partie du texte. Dans le cas des tickets de caisse, il s’agira de repérer dans le texte ce qui est un nom de produit, ce qui est un prix, les adresses, les noms de magasins, les totaux, les numéros de SIRET et de nombreuses autres informations. Ces informations, que l’on peut assimiler à des entités nommées, doivent donc être extraites et sauvegardées de façon à conserver et à mettre en évidence les liens qu’elles ont entre elles. Ces liens permettront par la suite de créer des requêtes que nous enverrons sur les moteurs de recherche afin de comparer les informations du document et les informations du Web. Cette représentation nous permettra également d’enregistrer les informations de tous les tickets et de pouvoir les comparer entre elles.</w:t>
+      </w:r>
+    </w:p>
+    <w:p>
+      <w:pPr>
+        <w:tabs>
+          <w:tab w:val="left" w:pos="1098"/>
+        </w:tabs>
+        <w:ind w:left="360"/>
+        <w:rPr>
+          <w:sz w:val="24"/>
+          <w:szCs w:val="24"/>
+        </w:rPr>
+      </w:pPr>
+    </w:p>
+    <w:p>
+      <w:pPr>
+        <w:tabs>
+          <w:tab w:val="left" w:pos="1098"/>
+        </w:tabs>
+        <w:ind w:left="360"/>
+        <w:jc w:val="center"/>
+        <w:rPr>
+          <w:b/>
+          <w:bCs/>
+          <w:sz w:val="36"/>
+          <w:szCs w:val="36"/>
+        </w:rPr>
+      </w:pPr>
+      <w:r>
+        <w:rPr>
+          <w:b/>
+          <w:bCs/>
+          <w:sz w:val="36"/>
+          <w:szCs w:val="36"/>
+        </w:rPr>
+        <w:t xml:space="preserve">Les différentes méthodes employées par les </w:t>
+      </w:r>
+      <w:r>
+        <w:rPr>
+          <w:b/>
+          <w:bCs/>
+          <w:sz w:val="36"/>
+          <w:szCs w:val="36"/>
+        </w:rPr>
+        <w:t>concurrents</w:t>
+      </w:r>
+    </w:p>
+    <w:p>
+      <w:pPr>
+        <w:tabs>
+          <w:tab w:val="left" w:pos="1098"/>
+        </w:tabs>
+      </w:pPr>
+      <w:r>
+        <w:rPr>
+          <w:b/>
+          <w:bCs/>
+        </w:rPr>
+        <w:t>Méthode 1</w:t>
+      </w:r>
+      <w:r>
+        <w:t> : La première méthode n’utilise que les images et combine de l’apprentissage profond avec des techniques de détection de la fraude pour obtenir plus de 85% de bonnes suppositions sur le corpus d’apprentissage. Les images sont toutes d’abord prétraitées en utilisant une combinaison de méthodes de détection d’images trafiquées :</w:t>
+      </w:r>
+    </w:p>
+    <w:p>
+      <w:pPr>
+        <w:pStyle w:val="Paragraphedeliste"/>
+        <w:numPr>
+          <w:ilvl w:val="0"/>
+          <w:numId w:val="2"/>
+        </w:numPr>
+        <w:tabs>
+          <w:tab w:val="left" w:pos="1098"/>
+        </w:tabs>
+        <w:ind w:left="360"/>
+        <w:rPr>
+          <w:highlight w:val="yellow"/>
+        </w:rPr>
+      </w:pPr>
+      <w:r>
+        <w:rPr>
+          <w:highlight w:val="yellow"/>
+        </w:rPr>
+        <w:t>Analyse</w:t>
+      </w:r>
+      <w:r>
+        <w:rPr>
+          <w:highlight w:val="yellow"/>
+        </w:rPr>
+        <w:t xml:space="preserve"> du niveau d’erreur </w:t>
+      </w:r>
+    </w:p>
+    <w:p>
+      <w:pPr>
+        <w:pStyle w:val="Paragraphedeliste"/>
+        <w:numPr>
+          <w:ilvl w:val="0"/>
+          <w:numId w:val="2"/>
+        </w:numPr>
+        <w:tabs>
+          <w:tab w:val="left" w:pos="1098"/>
+        </w:tabs>
+        <w:ind w:left="360"/>
+        <w:rPr>
+          <w:highlight w:val="yellow"/>
+        </w:rPr>
+      </w:pPr>
+      <w:r>
+        <w:rPr>
+          <w:highlight w:val="yellow"/>
+        </w:rPr>
+        <w:t>Transformée</w:t>
+      </w:r>
+      <w:r>
+        <w:rPr>
+          <w:highlight w:val="yellow"/>
+        </w:rPr>
+        <w:t xml:space="preserve"> en ondelette discrète </w:t>
+      </w:r>
+    </w:p>
+    <w:p>
+      <w:pPr>
+        <w:pStyle w:val="Paragraphedeliste"/>
+        <w:numPr>
+          <w:ilvl w:val="0"/>
+          <w:numId w:val="2"/>
+        </w:numPr>
+        <w:tabs>
+          <w:tab w:val="left" w:pos="1098"/>
+        </w:tabs>
+        <w:ind w:left="360"/>
+        <w:rPr>
+          <w:highlight w:val="yellow"/>
+        </w:rPr>
+      </w:pPr>
+      <w:r>
+        <w:rPr>
+          <w:highlight w:val="yellow"/>
+        </w:rPr>
+        <w:t>Niveaux</w:t>
+      </w:r>
+      <w:r>
+        <w:rPr>
+          <w:highlight w:val="yellow"/>
+        </w:rPr>
+        <w:t xml:space="preserve"> de gris </w:t>
+      </w:r>
+    </w:p>
+    <w:p>
+      <w:pPr>
+        <w:tabs>
+          <w:tab w:val="left" w:pos="1098"/>
+        </w:tabs>
+      </w:pPr>
+      <w:r>
+        <w:rPr>
+          <w:highlight w:val="yellow"/>
+        </w:rPr>
+        <w:t>Ces matrices à trois dimensions, pour les trois méthodes, ont ensuite été fournies au réseau de neurones Resnet152 (He et al. 2016).</w:t>
+      </w:r>
+    </w:p>
+    <w:p>
+      <w:pPr>
+        <w:tabs>
+          <w:tab w:val="left" w:pos="1098"/>
+        </w:tabs>
+      </w:pPr>
+    </w:p>
+    <w:p>
+      <w:pPr>
+        <w:tabs>
+          <w:tab w:val="left" w:pos="1098"/>
+        </w:tabs>
+      </w:pPr>
+      <w:r>
+        <w:rPr>
+          <w:b/>
+          <w:bCs/>
+        </w:rPr>
+        <w:t>Méthode 2</w:t>
+      </w:r>
+      <w:r>
+        <w:t xml:space="preserve"> : </w:t>
+      </w:r>
+      <w:r>
+        <w:t xml:space="preserve">Cette méthode vise à détecter des parties de l’image d’un document qui sont dupliquées, par exemple en cas de modification d’une chaîne de caractères par copier-coller de quelques-uns des caractères. Sur la base de quelques travaux antérieurs appliqués sur des images de scènes naturelles (Fridrich et al. 2003), la méthode développée est basée sur </w:t>
+      </w:r>
+      <w:r>
+        <w:rPr>
+          <w:highlight w:val="yellow"/>
+        </w:rPr>
+        <w:t>la transformée en cosinus discrète,</w:t>
+      </w:r>
+      <w:r>
+        <w:t xml:space="preserve"> qui est souvent utilisée dans les algorithmes de compression d’images en raison de sa capacité à projeter une image (ou une partie d’une image) avec d’excellentes propriétés pour regrouper </w:t>
+      </w:r>
+      <w:r>
+        <w:rPr>
+          <w:highlight w:val="yellow"/>
+        </w:rPr>
+        <w:t>les niveaux d’énergie</w:t>
+      </w:r>
+      <w:r>
+        <w:t>. Cela permet</w:t>
+      </w:r>
+      <w:r>
+        <w:t xml:space="preserve"> par conséquent d’avoir des informations majeures sur seulement quelques coefficients. Cet algorithme utilise cette propriété pour détecter et identifier les zones des images qui possèdent des coefficients similaires, signifiant que l’information est identique.</w:t>
+      </w:r>
+    </w:p>
+    <w:p>
+      <w:pPr>
+        <w:tabs>
+          <w:tab w:val="left" w:pos="1098"/>
+        </w:tabs>
+      </w:pPr>
+    </w:p>
+    <w:p>
+      <w:pPr>
+        <w:tabs>
+          <w:tab w:val="left" w:pos="1098"/>
+        </w:tabs>
+      </w:pPr>
+    </w:p>
+    <w:p>
+      <w:pPr>
+        <w:tabs>
+          <w:tab w:val="left" w:pos="1098"/>
+        </w:tabs>
+        <w:rPr>
+          <w:b/>
+          <w:bCs/>
+        </w:rPr>
+      </w:pPr>
+    </w:p>
+    <w:p>
+      <w:pPr>
+        <w:tabs>
+          <w:tab w:val="left" w:pos="1098"/>
+        </w:tabs>
+      </w:pPr>
+      <w:r>
+        <w:rPr>
+          <w:b/>
+          <w:bCs/>
+        </w:rPr>
+        <w:lastRenderedPageBreak/>
+        <w:t>Méthode 3</w:t>
+      </w:r>
+      <w:r>
+        <w:t xml:space="preserve"> : L’approche proposée ici se compose de neuf modules de contrôle, chacun concernant un type spécifique de fraude. Ces modules sont basés soit sur le texte soit sur l’image : </w:t>
+      </w:r>
+    </w:p>
+    <w:p>
+      <w:pPr>
+        <w:pStyle w:val="Paragraphedeliste"/>
+        <w:numPr>
+          <w:ilvl w:val="0"/>
+          <w:numId w:val="2"/>
+        </w:numPr>
+        <w:tabs>
+          <w:tab w:val="left" w:pos="1098"/>
+        </w:tabs>
+      </w:pPr>
+      <w:r>
+        <w:t>Modules basés sur le texte :</w:t>
+      </w:r>
+    </w:p>
+    <w:p>
+      <w:pPr>
+        <w:pStyle w:val="Paragraphedeliste"/>
+        <w:numPr>
+          <w:ilvl w:val="0"/>
+          <w:numId w:val="2"/>
+        </w:numPr>
+        <w:tabs>
+          <w:tab w:val="left" w:pos="1098"/>
+        </w:tabs>
+      </w:pPr>
+      <w:r>
+        <w:t xml:space="preserve"> Vérification de variation des prix : recherche des prix aberrants</w:t>
+      </w:r>
+    </w:p>
+    <w:p>
+      <w:pPr>
+        <w:pStyle w:val="Paragraphedeliste"/>
+        <w:numPr>
+          <w:ilvl w:val="0"/>
+          <w:numId w:val="2"/>
+        </w:numPr>
+        <w:tabs>
+          <w:tab w:val="left" w:pos="1098"/>
+        </w:tabs>
+      </w:pPr>
+      <w:r>
+        <w:t>Vérification du total à payer : examen des incohérences dans les prix des articles et le montant à payer</w:t>
+      </w:r>
+    </w:p>
+    <w:p>
+      <w:pPr>
+        <w:pStyle w:val="Paragraphedeliste"/>
+        <w:numPr>
+          <w:ilvl w:val="0"/>
+          <w:numId w:val="2"/>
+        </w:numPr>
+        <w:tabs>
+          <w:tab w:val="left" w:pos="1098"/>
+        </w:tabs>
+      </w:pPr>
+      <w:r>
+        <w:t xml:space="preserve">Vérification de texte manquant : recherche des mots-clés qui impliquent un élément d’information spécifique, mais cette information est manquante </w:t>
+      </w:r>
+    </w:p>
+    <w:p>
+      <w:pPr>
+        <w:pStyle w:val="Paragraphedeliste"/>
+        <w:numPr>
+          <w:ilvl w:val="0"/>
+          <w:numId w:val="2"/>
+        </w:numPr>
+        <w:tabs>
+          <w:tab w:val="left" w:pos="1098"/>
+        </w:tabs>
+      </w:pPr>
+      <w:r>
+        <w:t xml:space="preserve">Vérification des remises : recherche des incohérences dans les promotions </w:t>
+      </w:r>
+    </w:p>
+    <w:p>
+      <w:pPr>
+        <w:pStyle w:val="Paragraphedeliste"/>
+        <w:numPr>
+          <w:ilvl w:val="0"/>
+          <w:numId w:val="2"/>
+        </w:numPr>
+        <w:tabs>
+          <w:tab w:val="left" w:pos="1098"/>
+        </w:tabs>
+      </w:pPr>
+      <w:r>
+        <w:t xml:space="preserve">Vérification des quantités : recherche des incohérences dans la formule quantité × prix de l’article = somme </w:t>
+      </w:r>
+    </w:p>
+    <w:p>
+      <w:pPr>
+        <w:pStyle w:val="Paragraphedeliste"/>
+        <w:numPr>
+          <w:ilvl w:val="0"/>
+          <w:numId w:val="2"/>
+        </w:numPr>
+        <w:tabs>
+          <w:tab w:val="left" w:pos="1098"/>
+        </w:tabs>
+      </w:pPr>
+      <w:r>
+        <w:t xml:space="preserve"> Vérification des dates : recherche des dates non valides</w:t>
+      </w:r>
+    </w:p>
+    <w:p>
+      <w:pPr>
+        <w:pStyle w:val="Paragraphedeliste"/>
+        <w:numPr>
+          <w:ilvl w:val="0"/>
+          <w:numId w:val="2"/>
+        </w:numPr>
+        <w:tabs>
+          <w:tab w:val="left" w:pos="1098"/>
+        </w:tabs>
+      </w:pPr>
+      <w:r>
+        <w:t xml:space="preserve">Modules basés sur l’image (utilisant </w:t>
+      </w:r>
+      <w:proofErr w:type="spellStart"/>
+      <w:r>
+        <w:t>OpenCV</w:t>
+      </w:r>
+      <w:proofErr w:type="spellEnd"/>
+      <w:r>
+        <w:t>) :</w:t>
+      </w:r>
+    </w:p>
+    <w:p>
+      <w:pPr>
+        <w:pStyle w:val="Paragraphedeliste"/>
+        <w:numPr>
+          <w:ilvl w:val="0"/>
+          <w:numId w:val="2"/>
+        </w:numPr>
+        <w:tabs>
+          <w:tab w:val="left" w:pos="1098"/>
+        </w:tabs>
+      </w:pPr>
+      <w:r>
+        <w:t xml:space="preserve"> Contrôle des couleurs : recherche de saturation artificielle, de noirceur, ou de « bruits de poivre » (pixels noirs) </w:t>
+      </w:r>
+    </w:p>
+    <w:p>
+      <w:pPr>
+        <w:pStyle w:val="Paragraphedeliste"/>
+        <w:numPr>
+          <w:ilvl w:val="0"/>
+          <w:numId w:val="2"/>
+        </w:numPr>
+        <w:tabs>
+          <w:tab w:val="left" w:pos="1098"/>
+        </w:tabs>
+      </w:pPr>
+      <w:r>
+        <w:t xml:space="preserve">Vérification des parties effacées : recherche des zones blanches non naturelles ou de grandes zones homogènes (qui n’ont pas de bruit) </w:t>
+      </w:r>
+    </w:p>
+    <w:p>
+      <w:pPr>
+        <w:pStyle w:val="Paragraphedeliste"/>
+        <w:numPr>
+          <w:ilvl w:val="0"/>
+          <w:numId w:val="2"/>
+        </w:numPr>
+        <w:tabs>
+          <w:tab w:val="left" w:pos="1098"/>
+        </w:tabs>
+      </w:pPr>
+      <w:r>
+        <w:t xml:space="preserve">Vérification des copier-coller : recherche des composantes connexes identiques dans les images binarisées </w:t>
+      </w:r>
+    </w:p>
+    <w:p>
+      <w:pPr>
+        <w:tabs>
+          <w:tab w:val="left" w:pos="1098"/>
+        </w:tabs>
+        <w:ind w:left="360"/>
+      </w:pPr>
+      <w:r>
+        <w:t xml:space="preserve">Chaque module renvoie une valeur de probabilité de fraude comprise entre 0 et 1. La fusion des modules reporte une fraude si la somme de toutes les valeurs est supérieure ou égale à 1. Par conséquent, la fraude est détectée si l’un ou l’autre des modules est très confiant ou si beaucoup de modules ont une petite valeur. Le bruit dans les données textuelles, venant de la sortie OCR partiellement corrigée, constituait un véritable défi. Une normalisation du texte a été effectuée (suppression des espaces dans les prix, correction des points dans les décimales, etc.) mais ceci </w:t>
+      </w:r>
+      <w:r>
+        <w:t>pourrait</w:t>
+      </w:r>
+      <w:r>
+        <w:t xml:space="preserve"> être étendu pour couvrir davantage d’incohérences. Les paramètres ont été réglés manuellement, mais cela pourrait être automatisé à l’avenir.</w:t>
+      </w:r>
+    </w:p>
+    <w:p>
+      <w:pPr>
+        <w:tabs>
+          <w:tab w:val="left" w:pos="1098"/>
+        </w:tabs>
+        <w:ind w:left="360"/>
+      </w:pPr>
+    </w:p>
+    <w:p>
+      <w:pPr>
+        <w:tabs>
+          <w:tab w:val="left" w:pos="1098"/>
+        </w:tabs>
+      </w:pPr>
+      <w:r>
+        <w:rPr>
+          <w:b/>
+          <w:bCs/>
+        </w:rPr>
+        <w:t>Méthode 4</w:t>
+      </w:r>
+      <w:r>
+        <w:t xml:space="preserve"> : </w:t>
+      </w:r>
+      <w:r>
+        <w:t xml:space="preserve">Cette méthode utilise trois approches pour détecter les images falsifiées : </w:t>
+      </w:r>
+    </w:p>
+    <w:p>
+      <w:pPr>
+        <w:pStyle w:val="Paragraphedeliste"/>
+        <w:numPr>
+          <w:ilvl w:val="0"/>
+          <w:numId w:val="2"/>
+        </w:numPr>
+        <w:tabs>
+          <w:tab w:val="left" w:pos="1098"/>
+        </w:tabs>
+        <w:ind w:left="360"/>
+      </w:pPr>
+      <w:r>
+        <w:t xml:space="preserve"> Détection des fraudes de copier-coller et de dessin sur l’image par des techniques de zones denses (dense-field techniques) (Cozzolino et al. 2015) </w:t>
+      </w:r>
+    </w:p>
+    <w:p>
+      <w:pPr>
+        <w:pStyle w:val="Paragraphedeliste"/>
+        <w:numPr>
+          <w:ilvl w:val="0"/>
+          <w:numId w:val="2"/>
+        </w:numPr>
+        <w:tabs>
+          <w:tab w:val="left" w:pos="1098"/>
+        </w:tabs>
+        <w:ind w:left="360"/>
+        <w:rPr>
+          <w:highlight w:val="yellow"/>
+        </w:rPr>
+      </w:pPr>
+      <w:r>
+        <w:rPr>
+          <w:highlight w:val="yellow"/>
+        </w:rPr>
+        <w:t xml:space="preserve">Empreinte de bruit : il s’agit d’extraire la signature de la </w:t>
+      </w:r>
+      <w:r>
+        <w:rPr>
+          <w:highlight w:val="yellow"/>
+        </w:rPr>
+        <w:t>caméra</w:t>
+      </w:r>
+      <w:r>
+        <w:rPr>
+          <w:highlight w:val="yellow"/>
+        </w:rPr>
+        <w:t xml:space="preserve"> à travers un réseau profond qui enlève le contenu haut-niveau de l’image (Cozzolino &amp; Verdoliva 2018b,a). Si une image a été trafiquée, une anomalie peut être découverte en comparant l’empreinte de bruit de cette image avec l’empreinte de référence extraite d’un ensemble d’images authentiques.</w:t>
+      </w:r>
+    </w:p>
+    <w:p>
+      <w:pPr>
+        <w:pStyle w:val="Paragraphedeliste"/>
+        <w:numPr>
+          <w:ilvl w:val="0"/>
+          <w:numId w:val="2"/>
+        </w:numPr>
+        <w:tabs>
+          <w:tab w:val="left" w:pos="1098"/>
+        </w:tabs>
+        <w:ind w:left="360"/>
+        <w:rPr>
+          <w:highlight w:val="yellow"/>
+        </w:rPr>
+      </w:pPr>
+      <w:r>
+        <w:rPr>
+          <w:highlight w:val="yellow"/>
+        </w:rPr>
+        <w:t>Indices de stéganalyse : cette approche, proposée par Cozzolino et al. (2014), détecte les falsifications grâce à des indices locaux de l’image et à de la classification par des machines à vecteurs de support (SVM) linéaires. Les indices locaux, proposés à l’origine dans des travaux de stéganalyse par Fridrich &amp; Kodovsky (2012), captent des micro-patrons expressifs dans l’image sur laquelle a été appliquée un filtre passe-haut.</w:t>
+      </w:r>
+    </w:p>
+    <w:p>
+      <w:pPr>
+        <w:tabs>
+          <w:tab w:val="left" w:pos="1098"/>
+        </w:tabs>
+      </w:pPr>
+    </w:p>
+    <w:p>
+      <w:pPr>
+        <w:tabs>
+          <w:tab w:val="left" w:pos="1098"/>
+        </w:tabs>
+      </w:pPr>
+    </w:p>
+    <w:p>
+      <w:pPr>
+        <w:tabs>
+          <w:tab w:val="left" w:pos="1098"/>
+        </w:tabs>
+      </w:pPr>
+      <w:r>
+        <w:rPr>
+          <w:b/>
+          <w:bCs/>
+        </w:rPr>
+        <w:lastRenderedPageBreak/>
+        <w:t>M</w:t>
+      </w:r>
+      <w:r>
+        <w:rPr>
+          <w:b/>
+          <w:bCs/>
+        </w:rPr>
+        <w:t>éthode 5</w:t>
+      </w:r>
+      <w:r>
+        <w:rPr>
+          <w:b/>
+          <w:bCs/>
+        </w:rPr>
+        <w:t> :</w:t>
+      </w:r>
+      <w:r>
+        <w:t xml:space="preserve"> </w:t>
+      </w:r>
+      <w:r>
+        <w:t>Cette approche est basée sur les caractéristiques stéganographiques extraites à partir de l’image entière et utilisées pour former un ensemble de classificateurs SVM pour faire la distinction entre les images altérées et non altérées. Fridrich &amp; Kodovsky (2012) ont présenté un ensemble de 39 filtres stéganographiques . Cozzolino et al. (2014) appliquent un ensemble de ces filtres sur l’image, et un descripteur de matrice de co-occurrences est formé pour l’image filtrée en entier. Chaque filtre est évalué par validation croisée, et les caractéristiques produites par les filtres les plus performants sont concaténées en un classificateur final. La méthode 5 suit une approche similaire : une validation croisée est effectuée sur le corpus d’entraînement pour trouver les filtres de Fridrich &amp; Kodovsky (2012) les plus performants pour le corpus, mais ici, les classificateurs individuels sont entraînés pour chaque indice. Le résultat final est obtenu par un vote majoritaire sur toutes les sorties du classificateur. Les filtres stéganographiques de Fridrich &amp; Kodovsky (2012) qui ont démontré les meilleures performances dans la validation croisée sont :</w:t>
+      </w:r>
+    </w:p>
+    <w:p>
+      <w:pPr>
+        <w:pStyle w:val="Paragraphedeliste"/>
+        <w:numPr>
+          <w:ilvl w:val="0"/>
+          <w:numId w:val="2"/>
+        </w:numPr>
+        <w:tabs>
+          <w:tab w:val="left" w:pos="1098"/>
+        </w:tabs>
+      </w:pPr>
+      <w:r>
+        <w:t>S</w:t>
+      </w:r>
+      <w:r>
+        <w:t xml:space="preserve">5x5 spam14hv q1 </w:t>
+      </w:r>
+    </w:p>
+    <w:p>
+      <w:pPr>
+        <w:pStyle w:val="Paragraphedeliste"/>
+        <w:numPr>
+          <w:ilvl w:val="0"/>
+          <w:numId w:val="2"/>
+        </w:numPr>
+        <w:tabs>
+          <w:tab w:val="left" w:pos="1098"/>
+        </w:tabs>
+      </w:pPr>
+      <w:r>
+        <w:t>S</w:t>
+      </w:r>
+      <w:r>
+        <w:t xml:space="preserve">5x5 minmax22v q1 </w:t>
+      </w:r>
+    </w:p>
+    <w:p>
+      <w:pPr>
+        <w:pStyle w:val="Paragraphedeliste"/>
+        <w:numPr>
+          <w:ilvl w:val="0"/>
+          <w:numId w:val="2"/>
+        </w:numPr>
+        <w:tabs>
+          <w:tab w:val="left" w:pos="1098"/>
+        </w:tabs>
+      </w:pPr>
+      <w:r>
+        <w:t>S</w:t>
+      </w:r>
+      <w:r>
+        <w:t xml:space="preserve">3x3 minmax22v q1 </w:t>
+      </w:r>
+    </w:p>
+    <w:p>
+      <w:pPr>
+        <w:pStyle w:val="Paragraphedeliste"/>
+        <w:numPr>
+          <w:ilvl w:val="0"/>
+          <w:numId w:val="2"/>
+        </w:numPr>
+        <w:tabs>
+          <w:tab w:val="left" w:pos="1098"/>
+        </w:tabs>
+      </w:pPr>
+      <w:r>
+        <w:t>S</w:t>
+      </w:r>
+      <w:r>
+        <w:t xml:space="preserve">3x3 minmax24 q1 </w:t>
+      </w:r>
+    </w:p>
+    <w:p>
+      <w:pPr>
+        <w:pStyle w:val="Paragraphedeliste"/>
+        <w:numPr>
+          <w:ilvl w:val="0"/>
+          <w:numId w:val="2"/>
+        </w:numPr>
+        <w:tabs>
+          <w:tab w:val="left" w:pos="1098"/>
+        </w:tabs>
+      </w:pPr>
+      <w:r>
+        <w:t>S</w:t>
+      </w:r>
+      <w:r>
+        <w:t xml:space="preserve">3 spam14hv q1 </w:t>
+      </w:r>
+    </w:p>
+    <w:p>
+      <w:pPr>
+        <w:pStyle w:val="Paragraphedeliste"/>
+        <w:numPr>
+          <w:ilvl w:val="0"/>
+          <w:numId w:val="2"/>
+        </w:numPr>
+        <w:tabs>
+          <w:tab w:val="left" w:pos="1098"/>
+        </w:tabs>
+      </w:pPr>
+      <w:r>
+        <w:t>S</w:t>
+      </w:r>
+      <w:r>
+        <w:t xml:space="preserve">3 minmax34v q1 </w:t>
+      </w:r>
+    </w:p>
+    <w:p>
+      <w:pPr>
+        <w:pStyle w:val="Paragraphedeliste"/>
+        <w:numPr>
+          <w:ilvl w:val="0"/>
+          <w:numId w:val="2"/>
+        </w:numPr>
+        <w:tabs>
+          <w:tab w:val="left" w:pos="1098"/>
+        </w:tabs>
+      </w:pPr>
+      <w:r>
+        <w:t>S</w:t>
+      </w:r>
+      <w:r>
+        <w:t xml:space="preserve">3 minmax22v q1 </w:t>
+      </w:r>
+    </w:p>
+    <w:p>
+      <w:pPr>
+        <w:pStyle w:val="Paragraphedeliste"/>
+        <w:numPr>
+          <w:ilvl w:val="0"/>
+          <w:numId w:val="2"/>
+        </w:numPr>
+        <w:tabs>
+          <w:tab w:val="left" w:pos="1098"/>
+        </w:tabs>
+      </w:pPr>
+      <w:r>
+        <w:t>S</w:t>
+      </w:r>
+      <w:r>
+        <w:t xml:space="preserve">2 spam12hv q1 </w:t>
+      </w:r>
+    </w:p>
+    <w:p>
+      <w:pPr>
+        <w:pStyle w:val="Paragraphedeliste"/>
+        <w:numPr>
+          <w:ilvl w:val="0"/>
+          <w:numId w:val="2"/>
+        </w:numPr>
+        <w:tabs>
+          <w:tab w:val="left" w:pos="1098"/>
+        </w:tabs>
+      </w:pPr>
+      <w:r>
+        <w:t>S</w:t>
+      </w:r>
+      <w:r>
+        <w:t>1 spam14hv q1</w:t>
+      </w:r>
+    </w:p>
+    <w:p>
+      <w:pPr>
+        <w:tabs>
+          <w:tab w:val="left" w:pos="1098"/>
+        </w:tabs>
+      </w:pPr>
+      <w:r>
+        <w:t xml:space="preserve">Chaque modèle est entraîné en utilisant </w:t>
+      </w:r>
+      <w:r>
+        <w:rPr>
+          <w:highlight w:val="yellow"/>
+        </w:rPr>
+        <w:t>bagging</w:t>
+      </w:r>
+      <w:r>
+        <w:t>. La sortie de chaque modèle est calculée par la moyenne de toutes les sorties de sacs, et le résultat final est issu d’un vote majoritaire sur l’ensemble des modèles.</w:t>
+      </w:r>
+    </w:p>
+    <w:p>
+      <w:pPr>
+        <w:tabs>
+          <w:tab w:val="left" w:pos="1098"/>
+        </w:tabs>
+      </w:pPr>
+    </w:p>
+    <w:p>
+      <w:pPr>
+        <w:tabs>
+          <w:tab w:val="left" w:pos="1098"/>
+        </w:tabs>
+      </w:pPr>
+      <w:r>
+        <w:t xml:space="preserve">Voici un tableau </w:t>
+      </w:r>
+      <w:r>
+        <w:t xml:space="preserve">qui résume les résultats des différentes méthodes qui ont été proposées : </w:t>
+      </w:r>
+    </w:p>
+    <w:p>
+      <w:pPr>
+        <w:tabs>
+          <w:tab w:val="left" w:pos="1098"/>
+        </w:tabs>
+      </w:pPr>
+      <w:r>
+        <w:drawing>
+          <wp:inline distT="0" distB="0" distL="0" distR="0" wp14:anchorId="131BA952" wp14:editId="1545A4F1">
+            <wp:extent cx="5760720" cy="2486025"/>
+            <wp:effectExtent l="0" t="0" r="0" b="9525"/>
+            <wp:docPr id="5" name="Image 5"/>
+            <wp:cNvGraphicFramePr>
+              <a:graphicFrameLocks xmlns:a="http://schemas.openxmlformats.org/drawingml/2006/main" noChangeAspect="1"/>
+            </wp:cNvGraphicFramePr>
+            <a:graphic xmlns:a="http://schemas.openxmlformats.org/drawingml/2006/main">
+              <a:graphicData uri="http://schemas.openxmlformats.org/drawingml/2006/picture">
+                <pic:pic xmlns:pic="http://schemas.openxmlformats.org/drawingml/2006/picture">
+                  <pic:nvPicPr>
+                    <pic:cNvPr id="1" name=""/>
+                    <pic:cNvPicPr/>
+                  </pic:nvPicPr>
+                  <pic:blipFill>
+                    <a:blip r:embed="rId9"/>
+                    <a:stretch>
+                      <a:fillRect/>
+                    </a:stretch>
+                  </pic:blipFill>
+                  <pic:spPr>
+                    <a:xfrm>
+                      <a:off x="0" y="0"/>
+                      <a:ext cx="5760720" cy="2486025"/>
+                    </a:xfrm>
+                    <a:prstGeom prst="rect">
+                      <a:avLst/>
+                    </a:prstGeom>
+                  </pic:spPr>
+                </pic:pic>
+              </a:graphicData>
+            </a:graphic>
+          </wp:inline>
+        </w:drawing>
+      </w:r>
+    </w:p>
+    <w:p>
+      <w:pPr>
+        <w:tabs>
+          <w:tab w:val="left" w:pos="1098"/>
+        </w:tabs>
+      </w:pPr>
+      <w:r>
+        <w:t xml:space="preserve">On peut voir que la première méthode </w:t>
+      </w:r>
+      <w:r>
+        <w:t>détecte la plupart des bons documents (très bon rappel) mais classifie également comme faux beaucoup de documents authentiques (mauvaise précision)</w:t>
+      </w:r>
+      <w:r>
+        <w:t>, contrairement a la deuxième méthode qui ne cherche et trouve que les documents qui contiennent des fraudes de type duplication de contenu au sein d’un document.</w:t>
+      </w:r>
+    </w:p>
+    <w:p>
+      <w:pPr>
+        <w:tabs>
+          <w:tab w:val="left" w:pos="1098"/>
+        </w:tabs>
+      </w:pPr>
+      <w:r>
+        <w:lastRenderedPageBreak/>
+        <w:t xml:space="preserve">Le dernier résultat du tableau montre </w:t>
+      </w:r>
+      <w:r>
+        <w:t xml:space="preserve">un </w:t>
+      </w:r>
+      <w:r>
+        <w:t xml:space="preserve">score </w:t>
+      </w:r>
+      <w:r>
+        <w:t xml:space="preserve">de </w:t>
+      </w:r>
+      <w:r>
+        <w:t>détection parfaite</w:t>
+      </w:r>
+      <w:r>
+        <w:t> : la méthode utilisée trouve parfaitement les 30 documents frauduleux . Ce résultat</w:t>
+      </w:r>
+      <w:r>
+        <w:t xml:space="preserve"> surprenant est surement </w:t>
+      </w:r>
+      <w:r>
+        <w:t>dû</w:t>
+      </w:r>
+      <w:r>
+        <w:t xml:space="preserve"> au fait </w:t>
+      </w:r>
+      <w:r>
+        <w:t xml:space="preserve">que le corpus est très </w:t>
+      </w:r>
+      <w:r>
+        <w:t>spécialisé</w:t>
+      </w:r>
+      <w:r>
+        <w:t xml:space="preserve">. En effet, les documents </w:t>
+      </w:r>
+      <w:r>
+        <w:t>ont tous été numérisée par la même caméra, avec des paramètres presque identiques. Il serait donc intéressant de voir si cette méthode permet d’obtenir des scores équivalents sur un corpus composé d’images provenant de différents appareils photographiques dans différentes conditions d’éclairage et d’inclinaison.</w:t>
+      </w:r>
+    </w:p>
+    <w:p>
+      <w:pPr>
+        <w:tabs>
+          <w:tab w:val="left" w:pos="1098"/>
+        </w:tabs>
+      </w:pPr>
+    </w:p>
+    <w:p>
+      <w:pPr>
+        <w:tabs>
+          <w:tab w:val="left" w:pos="1098"/>
+        </w:tabs>
+        <w:jc w:val="center"/>
+        <w:rPr>
+          <w:b/>
+          <w:bCs/>
+          <w:sz w:val="36"/>
+          <w:szCs w:val="36"/>
+        </w:rPr>
+      </w:pPr>
+      <w:r>
+        <w:rPr>
+          <w:b/>
+          <w:bCs/>
+          <w:sz w:val="36"/>
+          <w:szCs w:val="36"/>
+        </w:rPr>
+        <w:t>Leur approche</w:t>
+      </w:r>
+    </w:p>
+    <w:p>
+      <w:pPr>
+        <w:tabs>
+          <w:tab w:val="left" w:pos="1098"/>
+        </w:tabs>
+      </w:pPr>
+      <w:r>
+        <w:t xml:space="preserve">Donc </w:t>
+      </w:r>
+      <w:r>
+        <w:t>jusqu’</w:t>
+      </w:r>
+      <w:r>
+        <w:t>ici nous avons vu toutes les approches proposée</w:t>
+      </w:r>
+      <w:r>
+        <w:t xml:space="preserve">s </w:t>
+      </w:r>
+      <w:r>
+        <w:t xml:space="preserve">par les différentes personnes </w:t>
+      </w:r>
+      <w:r>
+        <w:t>voyons ce qu’eux ils ont utilisé.</w:t>
+      </w:r>
+    </w:p>
+    <w:p>
+      <w:pPr>
+        <w:tabs>
+          <w:tab w:val="left" w:pos="1098"/>
+        </w:tabs>
+      </w:pPr>
+      <w:r>
+        <w:t xml:space="preserve">Ils ont d’abord </w:t>
+      </w:r>
+      <w:r>
+        <w:t>coupé</w:t>
+      </w:r>
+      <w:r>
+        <w:t xml:space="preserve"> </w:t>
+      </w:r>
+      <w:r>
+        <w:t xml:space="preserve">en trois les approches, en premier nous auront donc </w:t>
+      </w:r>
+      <w:r>
+        <w:t>la vérification interne au document, puis la vérification entre les documents d’un même corpus</w:t>
+      </w:r>
+      <w:r>
+        <w:t xml:space="preserve">, et la vérification externe. D’abord il cherche à vérifier </w:t>
+      </w:r>
+      <w:r>
+        <w:t xml:space="preserve">que les informations contenues dans un même document sont cohérentes les unes avec les autres, en effet les fraudeurs </w:t>
+      </w:r>
+      <w:r>
+        <w:t xml:space="preserve">ne sont pas toujours rigoureux et oubliais régulièrement de modifier toutes les informations au sein du corpus, c’est-à-dire </w:t>
+      </w:r>
+      <w:r>
+        <w:t xml:space="preserve">le fait que les informations </w:t>
+      </w:r>
+      <w:r>
+        <w:t>d’un document</w:t>
+      </w:r>
+      <w:r>
+        <w:t xml:space="preserve"> ne sont pas aberrantes par rapport a celles des autres documents. Par exemple </w:t>
+      </w:r>
+      <w:r>
+        <w:t>nous pouvons vérifier qu’un produit a toujours le même prix, ou que la variation est minime. Pour finir, nous proposons de chercher à estimer la vraisemblance des informations en les comparant a des informations externes au corpus.</w:t>
+      </w:r>
+    </w:p>
+    <w:p>
+      <w:pPr>
+        <w:tabs>
+          <w:tab w:val="left" w:pos="1098"/>
+        </w:tabs>
+      </w:pPr>
+    </w:p>
+    <w:p>
+      <w:pPr>
+        <w:tabs>
+          <w:tab w:val="left" w:pos="1098"/>
+        </w:tabs>
+      </w:pPr>
+      <w:r>
+        <w:t>Ils proposent donc une liste de 7</w:t>
+      </w:r>
+      <w:r>
+        <w:t xml:space="preserve"> indices, qui sont tous binaires </w:t>
+      </w:r>
+      <w:r>
+        <w:t>ils retournent</w:t>
+      </w:r>
+      <w:r>
+        <w:t xml:space="preserve"> 0 si la condition est satisfaite et 1 si la</w:t>
+      </w:r>
+      <w:r>
+        <w:t xml:space="preserve"> condition ne l’est pas</w:t>
+      </w:r>
+      <w:r>
+        <w:t>.</w:t>
+      </w:r>
+    </w:p>
+    <w:p>
+      <w:pPr>
+        <w:tabs>
+          <w:tab w:val="left" w:pos="1098"/>
+        </w:tabs>
+      </w:pPr>
+      <w:r>
+        <w:rPr>
+          <w:b/>
+          <w:bCs/>
+        </w:rPr>
+        <w:t xml:space="preserve">Somme des </w:t>
+      </w:r>
+      <w:r>
+        <w:rPr>
+          <w:b/>
+          <w:bCs/>
+        </w:rPr>
+        <w:t>prix = total</w:t>
+      </w:r>
+      <w:r>
+        <w:t xml:space="preserve"> Nous calculons d’abord la somme des prix de chaque produit du ticket et nous la comparons au montant total que nous avons extrait. En effet, il est fréquent dans notre corpus que les fraudeurs aient oublié de modifier les totaux en conséquence du changement des prix des produits. </w:t>
+      </w:r>
+    </w:p>
+    <w:p>
+      <w:pPr>
+        <w:tabs>
+          <w:tab w:val="left" w:pos="1098"/>
+        </w:tabs>
+      </w:pPr>
+      <w:r>
+        <w:rPr>
+          <w:b/>
+          <w:bCs/>
+        </w:rPr>
+        <w:t>Somme d’</w:t>
+      </w:r>
+      <w:r>
+        <w:rPr>
+          <w:b/>
+          <w:bCs/>
+        </w:rPr>
+        <w:t>articles = Nombre articles</w:t>
+      </w:r>
+      <w:r>
+        <w:t xml:space="preserve"> Le deuxième indice porte sur le nombre extrait d’articles, comparé au nombre calculé de produits extraits. Il est possible que les fraudeurs ne fassent pas attention à ce genre de détails quand ils suppriment ou ajoutent un produit. La suppression de produit peut par exemple avoir lieu dans le cas de remboursement de frais de mission, où il n’est pas forcément bien vu de prendre certaines boissons alcoolisées. Cette information n’est cependant pas relevée sur tous les tickets de caisse, ce qui implique que cet indice ne pourra être pertinent que pour les tickets Carrefour. </w:t>
+      </w:r>
+    </w:p>
+    <w:p>
+      <w:pPr>
+        <w:tabs>
+          <w:tab w:val="left" w:pos="1098"/>
+        </w:tabs>
+      </w:pPr>
+      <w:r>
+        <w:rPr>
+          <w:b/>
+          <w:bCs/>
+        </w:rPr>
+        <w:t>Total = paiement</w:t>
+      </w:r>
+      <w:r>
+        <w:t xml:space="preserve"> Le troisième indice concerne le montant payé extrait et le montant total extrait. En effet, nous avons remarqué dans notre corpus qu’il est fréquent que les fraudeurs oublient de reporter le montant total fraudé sur le montant payé, probablement parce que les abréviations utilisées rendent difficile l’identification de cette information pour les profanes, qui ne voient pas dans des « CB EMV », « TR » et autres « ESP » la signification que notre outil, lui, peut relever. </w:t>
+      </w:r>
+    </w:p>
+    <w:p>
+      <w:pPr>
+        <w:tabs>
+          <w:tab w:val="left" w:pos="1098"/>
+        </w:tabs>
+      </w:pPr>
+      <w:r>
+        <w:rPr>
+          <w:b/>
+          <w:bCs/>
+        </w:rPr>
+        <w:t>Quantité × prix unitaire = prix</w:t>
+      </w:r>
+      <w:r>
+        <w:t xml:space="preserve"> Sur les tickets de Carrefour, nous relevons la quantité et le prix unitaire des produits. Certaines fraudes portent sur ces informations et nous cherchons donc à vérifier que les fraudeurs n’ont pas fait d’erreurs dans la multiplication</w:t>
+      </w:r>
+      <w:r>
+        <w:t xml:space="preserve"> </w:t>
+      </w:r>
+      <w:r>
+        <w:t>de ces deux informations : le prix total du produit doit en effet correspondre au résultat de cette multiplication.</w:t>
+      </w:r>
+    </w:p>
+    <w:p>
+      <w:pPr>
+        <w:tabs>
+          <w:tab w:val="left" w:pos="1098"/>
+        </w:tabs>
+      </w:pPr>
+      <w:r>
+        <w:rPr>
+          <w:b/>
+          <w:bCs/>
+        </w:rPr>
+        <w:lastRenderedPageBreak/>
+        <w:t>Poids × prix au kilogramme = prix</w:t>
+      </w:r>
+      <w:r>
+        <w:t xml:space="preserve"> Nous vérifions également, dans le cinquième indice, l’égalité du résultat de la multiplication du poids d’un produit par son prix au kilogramme et du prix total, quand ces informations existent et sont relevées. </w:t>
+      </w:r>
+    </w:p>
+    <w:p>
+      <w:pPr>
+        <w:tabs>
+          <w:tab w:val="left" w:pos="1098"/>
+        </w:tabs>
+      </w:pPr>
+      <w:r>
+        <w:rPr>
+          <w:b/>
+          <w:bCs/>
+        </w:rPr>
+        <w:t>Date et heure</w:t>
+      </w:r>
+      <w:r>
+        <w:t xml:space="preserve"> Le sixième indice porte sur la vérification du format de la date et de l’heure : si une date ou une heure ne correspondent pas à une date ou à une heure possible, une propriété </w:t>
+      </w:r>
+      <w:r>
+        <w:t>est</w:t>
+      </w:r>
+      <w:r>
+        <w:t>_</w:t>
+      </w:r>
+      <w:r>
+        <w:t>suspect</w:t>
+      </w:r>
+      <w:r>
+        <w:t xml:space="preserve"> est ajoutée à l’ontologie pour le concept TicketCaisse lors de l’extraction. Par exemple si le numéro du mois est supérieur à 12, ou si le fraudeur a oublié qu’il n’y a que 28 ou 29 jours en février, la date ne peut pas être entrée dans l’ontologie car elle ne correspond pas au format attendu. Elle est donc rentrée en tant que chaîne de caractères.</w:t>
+      </w:r>
+    </w:p>
+    <w:p>
+      <w:pPr>
+        <w:tabs>
+          <w:tab w:val="left" w:pos="1098"/>
+        </w:tabs>
+      </w:pPr>
+      <w:r>
+        <w:rPr>
+          <w:b/>
+          <w:bCs/>
+          <w:highlight w:val="yellow"/>
+        </w:rPr>
+        <w:t>Loi de Benford</w:t>
+      </w:r>
+      <w:r>
+        <w:rPr>
+          <w:highlight w:val="yellow"/>
+        </w:rPr>
+        <w:t xml:space="preserve"> Le dernier indice cherche à vérifier la « loi de Benford » sur les prix des produits. La loi généralisée de Benford établit que la distribution de certains chiffres dans de nombreuses séquences de chiffres de la vie réelle ne suit pas une distribution uniforme. Cela signifie que, dans un ensemble de données sur n’importe quel domaine (comptabilité, démographie, presse, articles scientifiques...), il est fréquent qu’un chiffre soit sur-représenté par rapport aux autres (</w:t>
+      </w:r>
+      <w:proofErr w:type="spellStart"/>
+      <w:r>
+        <w:rPr>
+          <w:highlight w:val="yellow"/>
+        </w:rPr>
+        <w:t>Nigrini</w:t>
+      </w:r>
+      <w:proofErr w:type="spellEnd"/>
+      <w:r>
+        <w:rPr>
+          <w:highlight w:val="yellow"/>
+        </w:rPr>
+        <w:t xml:space="preserve"> 2012). D’après </w:t>
+      </w:r>
+      <w:proofErr w:type="spellStart"/>
+      <w:r>
+        <w:rPr>
+          <w:highlight w:val="yellow"/>
+        </w:rPr>
+        <w:t>Durtschi</w:t>
+      </w:r>
+      <w:proofErr w:type="spellEnd"/>
+      <w:r>
+        <w:rPr>
+          <w:highlight w:val="yellow"/>
+        </w:rPr>
+        <w:t xml:space="preserve"> et al. (2004), cette loi est souvent utilisée pour détecter les fraudes, avec plus ou moins de résultats, lors d’audits comptables. Le constat est que la répartition du premier chiffre significatif d’un nombre est logarithmique : il y a ainsi plus de nombres commençant par 1 que par 2, plus par 2 que par 3... Nous avons donc testé cette loi sur chacun des tickets de notre corpus comme septième indice, ainsi que sur l’ensemble de notre corpus (voir l’annexe C).</w:t>
+      </w:r>
+    </w:p>
+    <w:p>
+      <w:pPr>
+        <w:tabs>
+          <w:tab w:val="left" w:pos="1098"/>
+        </w:tabs>
+      </w:pPr>
+    </w:p>
+    <w:p>
+      <w:pPr>
+        <w:tabs>
+          <w:tab w:val="left" w:pos="1098"/>
+        </w:tabs>
+      </w:pPr>
+      <w:r>
+        <w:t xml:space="preserve">Selon ce tableau on peut voir que </w:t>
+      </w:r>
+      <w:r>
+        <w:t xml:space="preserve">seulement la loi de Benford, somme des prix </w:t>
+      </w:r>
+      <w:r>
+        <w:t>et paiement.</w:t>
+      </w:r>
+    </w:p>
+    <w:p>
+      <w:pPr>
+        <w:tabs>
+          <w:tab w:val="left" w:pos="1098"/>
+        </w:tabs>
+        <w:jc w:val="center"/>
+      </w:pPr>
+      <w:r>
+        <w:drawing>
+          <wp:inline distT="0" distB="0" distL="0" distR="0" wp14:anchorId="707115E7" wp14:editId="41B506EE">
+            <wp:extent cx="4752975" cy="4170379"/>
+            <wp:effectExtent l="0" t="0" r="0" b="1905"/>
+            <wp:docPr id="6" name="Image 6"/>
+            <wp:cNvGraphicFramePr>
+              <a:graphicFrameLocks xmlns:a="http://schemas.openxmlformats.org/drawingml/2006/main" noChangeAspect="1"/>
+            </wp:cNvGraphicFramePr>
+            <a:graphic xmlns:a="http://schemas.openxmlformats.org/drawingml/2006/main">
+              <a:graphicData uri="http://schemas.openxmlformats.org/drawingml/2006/picture">
+                <pic:pic xmlns:pic="http://schemas.openxmlformats.org/drawingml/2006/picture">
+                  <pic:nvPicPr>
+                    <pic:cNvPr id="1" name=""/>
+                    <pic:cNvPicPr/>
+                  </pic:nvPicPr>
+                  <pic:blipFill>
+                    <a:blip r:embed="rId10"/>
+                    <a:stretch>
+                      <a:fillRect/>
+                    </a:stretch>
+                  </pic:blipFill>
+                  <pic:spPr>
+                    <a:xfrm>
+                      <a:off x="0" y="0"/>
+                      <a:ext cx="4757607" cy="4174443"/>
+                    </a:xfrm>
+                    <a:prstGeom prst="rect">
+                      <a:avLst/>
+                    </a:prstGeom>
+                  </pic:spPr>
+                </pic:pic>
+              </a:graphicData>
+            </a:graphic>
+          </wp:inline>
+        </w:drawing>
+      </w:r>
+    </w:p>
+    <w:p>
+      <w:pPr>
+        <w:tabs>
+          <w:tab w:val="left" w:pos="1098"/>
+        </w:tabs>
+        <w:jc w:val="center"/>
+      </w:pPr>
+    </w:p>
+    <w:p>
+      <w:pPr>
+        <w:tabs>
+          <w:tab w:val="left" w:pos="1098"/>
+        </w:tabs>
+      </w:pPr>
+      <w:r>
+        <w:lastRenderedPageBreak/>
+        <w:t xml:space="preserve">Un récapitulatif est disponible sur le mémoire qui a été </w:t>
+      </w:r>
+      <w:r>
+        <w:t>conçu</w:t>
+      </w:r>
+      <w:r>
+        <w:t xml:space="preserve"> </w:t>
+      </w:r>
+      <w:r>
+        <w:t xml:space="preserve">de la page 167 </w:t>
+      </w:r>
+      <w:proofErr w:type="spellStart"/>
+      <w:proofErr w:type="gramStart"/>
+      <w:r>
+        <w:t>a</w:t>
+      </w:r>
+      <w:proofErr w:type="spellEnd"/>
+      <w:proofErr w:type="gramEnd"/>
+      <w:r>
+        <w:t xml:space="preserve"> 169</w:t>
+      </w:r>
+      <w:r>
+        <w:t>.</w:t>
+      </w:r>
     </w:p>
     <w:sectPr>
       <w:pgSz w:w="11906" w:h="16838"/>
@@ -2421,6 +4854,7 @@
   <w:style w:type="character" w:default="1" w:styleId="Policepardfaut">
     <w:name w:val="Default Paragraph Font"/>
     <w:uiPriority w:val="1"/>
+    <w:semiHidden/>
     <w:unhideWhenUsed/>
   </w:style>
   <w:style w:type="table" w:default="1" w:styleId="TableauNormal">
